--- a/Proposal/Context-Aware Choreography Adaptation A Survey.docx
+++ b/Proposal/Context-Aware Choreography Adaptation A Survey.docx
@@ -9620,38 +9620,6 @@
     </w:p>
     <w:p>
       <w:pPr>
-        <w:spacing w:after="240"/>
-        <w:jc w:val="both"/>
-        <w:rPr>
-          <w:sz w:val="22"/>
-        </w:rPr>
-      </w:pPr>
-      <w:proofErr w:type="spellStart"/>
-      <w:r>
-        <w:rPr>
-          <w:sz w:val="22"/>
-        </w:rPr>
-        <w:t>Bla</w:t>
-      </w:r>
-      <w:proofErr w:type="spellEnd"/>
-      <w:r>
-        <w:rPr>
-          <w:sz w:val="22"/>
-        </w:rPr>
-        <w:t xml:space="preserve"> </w:t>
-      </w:r>
-      <w:proofErr w:type="spellStart"/>
-      <w:r>
-        <w:rPr>
-          <w:sz w:val="22"/>
-        </w:rPr>
-        <w:t>BLa</w:t>
-      </w:r>
-      <w:proofErr w:type="spellEnd"/>
-    </w:p>
-    <w:p>
-      <w:pPr>
-        <w:spacing w:after="240"/>
         <w:jc w:val="both"/>
         <w:rPr>
           <w:sz w:val="22"/>
@@ -9661,16 +9629,320 @@
         <w:rPr>
           <w:sz w:val="22"/>
         </w:rPr>
-        <w:t>….</w:t>
+        <w:t xml:space="preserve">Wenn Menschen </w:t>
       </w:r>
-      <w:bookmarkStart w:id="0" w:name="_GoBack"/>
-      <w:bookmarkEnd w:id="0"/>
       <w:r>
         <w:rPr>
           <w:sz w:val="22"/>
         </w:rPr>
-        <w:t>.</w:t>
+        <w:t>miteinander sprechen</w:t>
       </w:r>
+      <w:r>
+        <w:rPr>
+          <w:sz w:val="22"/>
+        </w:rPr>
+        <w:t>, können sie implizite Situationsinformationen oder Kontext verwenden, um die Konversationsbandbreite zu erhöhen. Leider überträgt sich diese Fähigkeit, Ideen zu vermitteln, nicht auf Menschen, die mit Computern interagieren</w:t>
+      </w:r>
+      <w:r>
+        <w:rPr>
+          <w:sz w:val="22"/>
+        </w:rPr>
+        <w:t xml:space="preserve">, da in die Eingabemöglichkeiten in herkömmlichen Systemen beschränkt sind. </w:t>
+      </w:r>
+      <w:r>
+        <w:rPr>
+          <w:sz w:val="22"/>
+        </w:rPr>
+        <w:t>Kontext ist jede Information, die verwendet werden kann, um die Situation einer Entität zu beschreiben. Eine Entität</w:t>
+      </w:r>
+      <w:r>
+        <w:rPr>
+          <w:sz w:val="22"/>
+        </w:rPr>
+        <w:t xml:space="preserve"> kann ein Ort, Objekt oder eine Person sein</w:t>
+      </w:r>
+      <w:r>
+        <w:rPr>
+          <w:sz w:val="22"/>
+        </w:rPr>
+        <w:t>, das</w:t>
+      </w:r>
+      <w:r>
+        <w:rPr>
+          <w:sz w:val="22"/>
+        </w:rPr>
+        <w:t>s</w:t>
+      </w:r>
+      <w:r>
+        <w:rPr>
+          <w:sz w:val="22"/>
+        </w:rPr>
+        <w:t xml:space="preserve"> relevant für die Interaktion zwischen einem Benutzer und einer Anwendung </w:t>
+      </w:r>
+      <w:r>
+        <w:rPr>
+          <w:sz w:val="22"/>
+        </w:rPr>
+        <w:t>ist. Dies können auch der</w:t>
+      </w:r>
+      <w:r>
+        <w:rPr>
+          <w:sz w:val="22"/>
+        </w:rPr>
+        <w:t xml:space="preserve"> Benutzer und </w:t>
+      </w:r>
+      <w:r>
+        <w:rPr>
+          <w:sz w:val="22"/>
+        </w:rPr>
+        <w:t>die</w:t>
+      </w:r>
+      <w:r>
+        <w:rPr>
+          <w:sz w:val="22"/>
+        </w:rPr>
+        <w:t xml:space="preserve"> Anwendungen selbst</w:t>
+      </w:r>
+      <w:r>
+        <w:rPr>
+          <w:sz w:val="22"/>
+        </w:rPr>
+        <w:t xml:space="preserve"> sein</w:t>
+      </w:r>
+      <w:r>
+        <w:rPr>
+          <w:sz w:val="22"/>
+        </w:rPr>
+        <w:t>. Ein System ist</w:t>
+      </w:r>
+      <w:r>
+        <w:rPr>
+          <w:sz w:val="22"/>
+        </w:rPr>
+        <w:t xml:space="preserve"> demnach</w:t>
+      </w:r>
+      <w:r>
+        <w:rPr>
+          <w:sz w:val="22"/>
+        </w:rPr>
+        <w:t xml:space="preserve"> kontextsensitiv, wenn es Kontext verwendet, um relevante Informationen und/ oder Dienste für den Benutzer bereitzustellen, wobei die Relevanz von der Aufgabe des Benutzers abhängt</w:t>
+      </w:r>
+      <w:r>
+        <w:rPr>
+          <w:sz w:val="22"/>
+        </w:rPr>
+        <w:t xml:space="preserve">. </w:t>
+      </w:r>
+    </w:p>
+    <w:p>
+      <w:pPr>
+        <w:jc w:val="both"/>
+        <w:rPr>
+          <w:sz w:val="22"/>
+        </w:rPr>
+      </w:pPr>
+      <w:r>
+        <w:rPr>
+          <w:sz w:val="22"/>
+        </w:rPr>
+        <w:t xml:space="preserve">Eine </w:t>
+      </w:r>
+      <w:r>
+        <w:rPr>
+          <w:sz w:val="22"/>
+        </w:rPr>
+        <w:t>Service-</w:t>
+      </w:r>
+      <w:proofErr w:type="gramStart"/>
+      <w:r>
+        <w:rPr>
+          <w:sz w:val="22"/>
+        </w:rPr>
+        <w:t>Choreographie</w:t>
+      </w:r>
+      <w:proofErr w:type="gramEnd"/>
+      <w:r>
+        <w:rPr>
+          <w:sz w:val="22"/>
+        </w:rPr>
+        <w:t xml:space="preserve"> ist eine globale Beschreibung der teilnehmenden Services, die durch den Austausch von Nachrichten, Interaktionsregeln und Vereinbarung zwischen zwei oder mehr Endpunkten definiert wird. Die Choreografie verwendet einen dezentralisierten Ansatz für die Zusammenstellung von Dienstleistungen.</w:t>
+      </w:r>
+      <w:r>
+        <w:rPr>
+          <w:sz w:val="22"/>
+        </w:rPr>
+        <w:t xml:space="preserve"> D</w:t>
+      </w:r>
+      <w:r>
+        <w:rPr>
+          <w:sz w:val="22"/>
+        </w:rPr>
+        <w:t xml:space="preserve">ie </w:t>
+      </w:r>
+      <w:proofErr w:type="gramStart"/>
+      <w:r>
+        <w:rPr>
+          <w:sz w:val="22"/>
+        </w:rPr>
+        <w:t>Choreographie</w:t>
+      </w:r>
+      <w:proofErr w:type="gramEnd"/>
+      <w:r>
+        <w:rPr>
+          <w:sz w:val="22"/>
+        </w:rPr>
+        <w:t xml:space="preserve"> beschreibt die Interaktionen zwischen mehreren Diensten, </w:t>
+      </w:r>
+      <w:r>
+        <w:rPr>
+          <w:sz w:val="22"/>
+        </w:rPr>
+        <w:t>wohingegen</w:t>
+      </w:r>
+      <w:r>
+        <w:rPr>
+          <w:sz w:val="22"/>
+        </w:rPr>
+        <w:t xml:space="preserve"> die Orchestrierung die Kontrolle aus der Perspektive einer Partei darstellt. </w:t>
+      </w:r>
+    </w:p>
+    <w:p>
+      <w:pPr>
+        <w:jc w:val="both"/>
+        <w:rPr>
+          <w:sz w:val="22"/>
+        </w:rPr>
+      </w:pPr>
+    </w:p>
+    <w:p>
+      <w:pPr>
+        <w:jc w:val="both"/>
+        <w:rPr>
+          <w:color w:val="FF0000"/>
+          <w:sz w:val="22"/>
+        </w:rPr>
+      </w:pPr>
+      <w:r>
+        <w:rPr>
+          <w:color w:val="FF0000"/>
+          <w:sz w:val="22"/>
+        </w:rPr>
+        <w:t xml:space="preserve">Hier </w:t>
+      </w:r>
+      <w:proofErr w:type="gramStart"/>
+      <w:r>
+        <w:rPr>
+          <w:color w:val="FF0000"/>
+          <w:sz w:val="22"/>
+        </w:rPr>
+        <w:t>häng(</w:t>
+      </w:r>
+      <w:proofErr w:type="gramEnd"/>
+      <w:r>
+        <w:rPr>
+          <w:color w:val="FF0000"/>
+          <w:sz w:val="22"/>
+        </w:rPr>
+        <w:t>Markus) ich im Moment noch.</w:t>
+      </w:r>
+    </w:p>
+    <w:p>
+      <w:pPr>
+        <w:jc w:val="both"/>
+        <w:rPr>
+          <w:sz w:val="22"/>
+        </w:rPr>
+      </w:pPr>
+    </w:p>
+    <w:p>
+      <w:pPr>
+        <w:jc w:val="both"/>
+        <w:rPr>
+          <w:sz w:val="22"/>
+        </w:rPr>
+      </w:pPr>
+      <w:r>
+        <w:rPr>
+          <w:sz w:val="22"/>
+        </w:rPr>
+        <w:t>Ziel der Arbeit ist die Erarbeitung ist die Identifizierung und Analyse des Stands</w:t>
+      </w:r>
+      <w:r>
+        <w:rPr>
+          <w:sz w:val="22"/>
+        </w:rPr>
+        <w:t xml:space="preserve"> der Technik in der </w:t>
+      </w:r>
+      <w:r>
+        <w:rPr>
+          <w:sz w:val="22"/>
+        </w:rPr>
+        <w:t xml:space="preserve">kontextsensitiven </w:t>
+      </w:r>
+      <w:proofErr w:type="gramStart"/>
+      <w:r>
+        <w:rPr>
+          <w:sz w:val="22"/>
+        </w:rPr>
+        <w:t>Choreographie</w:t>
+      </w:r>
+      <w:proofErr w:type="gramEnd"/>
+      <w:r>
+        <w:rPr>
+          <w:sz w:val="22"/>
+        </w:rPr>
+        <w:t xml:space="preserve"> Anpassung</w:t>
+      </w:r>
+      <w:r>
+        <w:rPr>
+          <w:sz w:val="22"/>
+        </w:rPr>
+        <w:t>. Die Identifizierung der relevanten Literatur erfolgt durch eine</w:t>
+      </w:r>
+      <w:r>
+        <w:rPr>
+          <w:sz w:val="22"/>
+        </w:rPr>
+        <w:t xml:space="preserve"> systematische Literaturrecherche</w:t>
+      </w:r>
+      <w:r>
+        <w:rPr>
+          <w:sz w:val="22"/>
+        </w:rPr>
+        <w:t xml:space="preserve"> [3,4]. </w:t>
+      </w:r>
+      <w:r>
+        <w:rPr>
+          <w:sz w:val="22"/>
+        </w:rPr>
+        <w:t xml:space="preserve">Im Gegensatz zum üblichen Prozess der Literaturrecherche verringert </w:t>
+      </w:r>
+      <w:r>
+        <w:rPr>
+          <w:sz w:val="22"/>
+        </w:rPr>
+        <w:t>die</w:t>
+      </w:r>
+      <w:r>
+        <w:rPr>
+          <w:sz w:val="22"/>
+        </w:rPr>
+        <w:t xml:space="preserve"> systematische </w:t>
+      </w:r>
+      <w:r>
+        <w:rPr>
+          <w:sz w:val="22"/>
+        </w:rPr>
+        <w:t>Literaturrecherche</w:t>
+      </w:r>
+      <w:r>
+        <w:rPr>
+          <w:sz w:val="22"/>
+        </w:rPr>
+        <w:t xml:space="preserve"> die Verzerrung und folgt einer genauen und strengen Abfolge von methodischen Schritten, die sich auf ein genau definiertes Protokoll stützen.</w:t>
+      </w:r>
+      <w:bookmarkStart w:id="0" w:name="_GoBack"/>
+      <w:bookmarkEnd w:id="0"/>
     </w:p>
     <w:p>
       <w:pPr>
@@ -9952,8 +10224,185 @@
         <w:rPr>
           <w:sz w:val="16"/>
           <w:szCs w:val="16"/>
+          <w:lang w:val="en-US"/>
         </w:rPr>
-        <w:t xml:space="preserve">[3] K. Saatkamp, U. Breitenbücher, O. Kopp, F. Leymann. </w:t>
+        <w:t xml:space="preserve">[3] </w:t>
+      </w:r>
+      <w:proofErr w:type="spellStart"/>
+      <w:r>
+        <w:rPr>
+          <w:sz w:val="16"/>
+          <w:szCs w:val="16"/>
+        </w:rPr>
+        <w:t>Budgen</w:t>
+      </w:r>
+      <w:proofErr w:type="spellEnd"/>
+      <w:r>
+        <w:rPr>
+          <w:sz w:val="16"/>
+          <w:szCs w:val="16"/>
+        </w:rPr>
+        <w:t xml:space="preserve">, D., &amp; </w:t>
+      </w:r>
+      <w:proofErr w:type="spellStart"/>
+      <w:r>
+        <w:rPr>
+          <w:sz w:val="16"/>
+          <w:szCs w:val="16"/>
+        </w:rPr>
+        <w:t>Brereton</w:t>
+      </w:r>
+      <w:proofErr w:type="spellEnd"/>
+      <w:r>
+        <w:rPr>
+          <w:sz w:val="16"/>
+          <w:szCs w:val="16"/>
+        </w:rPr>
+        <w:t xml:space="preserve">, P. (2006, May). Performing </w:t>
+      </w:r>
+      <w:proofErr w:type="spellStart"/>
+      <w:r>
+        <w:rPr>
+          <w:sz w:val="16"/>
+          <w:szCs w:val="16"/>
+        </w:rPr>
+        <w:t>systematic</w:t>
+      </w:r>
+      <w:proofErr w:type="spellEnd"/>
+      <w:r>
+        <w:rPr>
+          <w:sz w:val="16"/>
+          <w:szCs w:val="16"/>
+        </w:rPr>
+        <w:t xml:space="preserve"> </w:t>
+      </w:r>
+      <w:proofErr w:type="spellStart"/>
+      <w:r>
+        <w:rPr>
+          <w:sz w:val="16"/>
+          <w:szCs w:val="16"/>
+        </w:rPr>
+        <w:t>literature</w:t>
+      </w:r>
+      <w:proofErr w:type="spellEnd"/>
+      <w:r>
+        <w:rPr>
+          <w:sz w:val="16"/>
+          <w:szCs w:val="16"/>
+        </w:rPr>
+        <w:t xml:space="preserve"> </w:t>
+      </w:r>
+      <w:proofErr w:type="spellStart"/>
+      <w:r>
+        <w:rPr>
+          <w:sz w:val="16"/>
+          <w:szCs w:val="16"/>
+        </w:rPr>
+        <w:t>reviews</w:t>
+      </w:r>
+      <w:proofErr w:type="spellEnd"/>
+      <w:r>
+        <w:rPr>
+          <w:sz w:val="16"/>
+          <w:szCs w:val="16"/>
+        </w:rPr>
+        <w:t xml:space="preserve"> in </w:t>
+      </w:r>
+      <w:proofErr w:type="spellStart"/>
+      <w:r>
+        <w:rPr>
+          <w:sz w:val="16"/>
+          <w:szCs w:val="16"/>
+        </w:rPr>
+        <w:t>software</w:t>
+      </w:r>
+      <w:proofErr w:type="spellEnd"/>
+      <w:r>
+        <w:rPr>
+          <w:sz w:val="16"/>
+          <w:szCs w:val="16"/>
+        </w:rPr>
+        <w:t xml:space="preserve"> </w:t>
+      </w:r>
+      <w:proofErr w:type="spellStart"/>
+      <w:r>
+        <w:rPr>
+          <w:sz w:val="16"/>
+          <w:szCs w:val="16"/>
+        </w:rPr>
+        <w:t>engineering</w:t>
+      </w:r>
+      <w:proofErr w:type="spellEnd"/>
+      <w:r>
+        <w:rPr>
+          <w:sz w:val="16"/>
+          <w:szCs w:val="16"/>
+        </w:rPr>
+        <w:t xml:space="preserve">. In Proceedings </w:t>
+      </w:r>
+      <w:proofErr w:type="spellStart"/>
+      <w:r>
+        <w:rPr>
+          <w:sz w:val="16"/>
+          <w:szCs w:val="16"/>
+        </w:rPr>
+        <w:t>of</w:t>
+      </w:r>
+      <w:proofErr w:type="spellEnd"/>
+      <w:r>
+        <w:rPr>
+          <w:sz w:val="16"/>
+          <w:szCs w:val="16"/>
+        </w:rPr>
+        <w:t xml:space="preserve"> </w:t>
+      </w:r>
+      <w:proofErr w:type="spellStart"/>
+      <w:r>
+        <w:rPr>
+          <w:sz w:val="16"/>
+          <w:szCs w:val="16"/>
+        </w:rPr>
+        <w:t>the</w:t>
+      </w:r>
+      <w:proofErr w:type="spellEnd"/>
+      <w:r>
+        <w:rPr>
+          <w:sz w:val="16"/>
+          <w:szCs w:val="16"/>
+        </w:rPr>
+        <w:t xml:space="preserve"> 28th international </w:t>
+      </w:r>
+      <w:proofErr w:type="spellStart"/>
+      <w:r>
+        <w:rPr>
+          <w:sz w:val="16"/>
+          <w:szCs w:val="16"/>
+        </w:rPr>
+        <w:t>conference</w:t>
+      </w:r>
+      <w:proofErr w:type="spellEnd"/>
+      <w:r>
+        <w:rPr>
+          <w:sz w:val="16"/>
+          <w:szCs w:val="16"/>
+        </w:rPr>
+        <w:t xml:space="preserve"> on Software </w:t>
+      </w:r>
+      <w:proofErr w:type="spellStart"/>
+      <w:r>
+        <w:rPr>
+          <w:sz w:val="16"/>
+          <w:szCs w:val="16"/>
+        </w:rPr>
+        <w:t>engineering</w:t>
+      </w:r>
+      <w:proofErr w:type="spellEnd"/>
+      <w:r>
+        <w:rPr>
+          <w:sz w:val="16"/>
+          <w:szCs w:val="16"/>
+        </w:rPr>
+        <w:t xml:space="preserve"> (pp. 1051-1052). </w:t>
       </w:r>
       <w:r>
         <w:rPr>
@@ -9961,15 +10410,7 @@
           <w:szCs w:val="16"/>
           <w:lang w:val="en-US"/>
         </w:rPr>
-        <w:t>Topology Splitting and Matching for Multi-Cloud Deployments. 2017.</w:t>
-      </w:r>
-      <w:r>
-        <w:rPr>
-          <w:sz w:val="16"/>
-          <w:szCs w:val="16"/>
-          <w:lang w:val="en-US"/>
-        </w:rPr>
-        <w:tab/>
+        <w:t>ACM.</w:t>
       </w:r>
       <w:r>
         <w:rPr>
@@ -10004,19 +10445,50 @@
           <w:szCs w:val="16"/>
           <w:lang w:val="en-US"/>
         </w:rPr>
-        <w:t xml:space="preserve">[4] </w:t>
+        <w:t>[4]</w:t>
       </w:r>
-      <w:hyperlink r:id="rId7">
-        <w:r>
-          <w:rPr>
-            <w:rStyle w:val="InternetLink"/>
-            <w:sz w:val="16"/>
-            <w:szCs w:val="16"/>
-            <w:lang w:val="en-US"/>
-          </w:rPr>
-          <w:t>https://eclipse.org/winery</w:t>
-        </w:r>
-      </w:hyperlink>
+      <w:r>
+        <w:rPr>
+          <w:lang w:val="en-US"/>
+        </w:rPr>
+        <w:t xml:space="preserve"> </w:t>
+      </w:r>
+      <w:proofErr w:type="spellStart"/>
+      <w:r>
+        <w:rPr>
+          <w:sz w:val="16"/>
+          <w:szCs w:val="16"/>
+          <w:lang w:val="en-US"/>
+        </w:rPr>
+        <w:t>Kitchenham</w:t>
+      </w:r>
+      <w:proofErr w:type="spellEnd"/>
+      <w:r>
+        <w:rPr>
+          <w:sz w:val="16"/>
+          <w:szCs w:val="16"/>
+          <w:lang w:val="en-US"/>
+        </w:rPr>
+        <w:t xml:space="preserve">, B., Brereton, O. P., </w:t>
+      </w:r>
+      <w:proofErr w:type="spellStart"/>
+      <w:r>
+        <w:rPr>
+          <w:sz w:val="16"/>
+          <w:szCs w:val="16"/>
+          <w:lang w:val="en-US"/>
+        </w:rPr>
+        <w:t>Budgen</w:t>
+      </w:r>
+      <w:proofErr w:type="spellEnd"/>
+      <w:r>
+        <w:rPr>
+          <w:sz w:val="16"/>
+          <w:szCs w:val="16"/>
+          <w:lang w:val="en-US"/>
+        </w:rPr>
+        <w:t>, D., Turner, M., Bailey, J., &amp; Linkman, S. (2009). Systematic literature reviews in software engineering–a systematic literature review. Information and software technology, 51(1), 7-15.</w:t>
+      </w:r>
     </w:p>
     <w:p>
       <w:pPr>
@@ -10043,7 +10515,7 @@
           <w:szCs w:val="16"/>
           <w:lang w:val="en-US"/>
         </w:rPr>
-        <w:t xml:space="preserve">[5] </w:t>
+        <w:t>[5</w:t>
       </w:r>
       <w:r>
         <w:rPr>
@@ -10052,7 +10524,7 @@
           <w:szCs w:val="16"/>
           <w:lang w:val="en-US"/>
         </w:rPr>
-        <w:t>https://www.oasis-open.org/committees/tc_home.php?wg_abbrev=tosca</w:t>
+        <w:t>]</w:t>
       </w:r>
     </w:p>
     <w:p>
@@ -10068,7 +10540,7 @@
           <w:szCs w:val="16"/>
           <w:lang w:val="en-US"/>
         </w:rPr>
-        <w:t>[6] https://www.eclipse.org/legal/ECA.php</w:t>
+        <w:t xml:space="preserve">[6] </w:t>
       </w:r>
     </w:p>
     <w:sectPr>
@@ -12856,7 +13328,7 @@
 </file>
 
 <file path=customXml/itemProps1.xml><?xml version="1.0" encoding="utf-8"?>
-<ds:datastoreItem xmlns:ds="http://schemas.openxmlformats.org/officeDocument/2006/customXml" ds:itemID="{85CF6C70-0262-4819-B9DE-800AD19CA4EB}">
+<ds:datastoreItem xmlns:ds="http://schemas.openxmlformats.org/officeDocument/2006/customXml" ds:itemID="{BE36E0D5-DD77-4BAD-82BE-49BEA4973FA6}">
   <ds:schemaRefs>
     <ds:schemaRef ds:uri="http://schemas.openxmlformats.org/officeDocument/2006/bibliography"/>
   </ds:schemaRefs>
